--- a/Formatting.docx
+++ b/Formatting.docx
@@ -6,11 +6,8 @@
       <w:pPr>
         <w:pStyle w:val="Normal"/>
         <w:bidi w:val="0"/>
-        <w:jc w:val="start"/>
-        <w:rPr>
-          <w:sz w:val="52"/>
-          <w:szCs w:val="52"/>
-        </w:rPr>
+        <w:jc w:val="both"/>
+        <w:rPr/>
       </w:pPr>
       <w:r>
         <w:rPr>
@@ -38,28 +35,25 @@
       <w:pPr>
         <w:pStyle w:val="Normal"/>
         <w:bidi w:val="0"/>
-        <w:jc w:val="start"/>
-        <w:rPr>
-          <w:sz w:val="52"/>
-          <w:szCs w:val="52"/>
-        </w:rPr>
-      </w:pPr>
-      <w:r>
-        <w:rPr>
-          <w:sz w:val="52"/>
-          <w:szCs w:val="52"/>
-        </w:rPr>
-      </w:r>
-    </w:p>
-    <w:p>
-      <w:pPr>
-        <w:pStyle w:val="Normal"/>
-        <w:bidi w:val="0"/>
-        <w:jc w:val="start"/>
-        <w:rPr>
-          <w:sz w:val="52"/>
-          <w:szCs w:val="52"/>
-        </w:rPr>
+        <w:jc w:val="both"/>
+        <w:rPr>
+          <w:sz w:val="52"/>
+          <w:szCs w:val="52"/>
+        </w:rPr>
+      </w:pPr>
+      <w:r>
+        <w:rPr>
+          <w:sz w:val="52"/>
+          <w:szCs w:val="52"/>
+        </w:rPr>
+      </w:r>
+    </w:p>
+    <w:p>
+      <w:pPr>
+        <w:pStyle w:val="Normal"/>
+        <w:bidi w:val="0"/>
+        <w:jc w:val="both"/>
+        <w:rPr/>
       </w:pPr>
       <w:r>
         <w:rPr>
@@ -80,28 +74,25 @@
       <w:pPr>
         <w:pStyle w:val="Normal"/>
         <w:bidi w:val="0"/>
-        <w:jc w:val="start"/>
-        <w:rPr>
-          <w:sz w:val="52"/>
-          <w:szCs w:val="52"/>
-        </w:rPr>
-      </w:pPr>
-      <w:r>
-        <w:rPr>
-          <w:sz w:val="52"/>
-          <w:szCs w:val="52"/>
-        </w:rPr>
-      </w:r>
-    </w:p>
-    <w:p>
-      <w:pPr>
-        <w:pStyle w:val="Normal"/>
-        <w:bidi w:val="0"/>
-        <w:jc w:val="start"/>
-        <w:rPr>
-          <w:sz w:val="52"/>
-          <w:szCs w:val="52"/>
-        </w:rPr>
+        <w:jc w:val="both"/>
+        <w:rPr>
+          <w:sz w:val="52"/>
+          <w:szCs w:val="52"/>
+        </w:rPr>
+      </w:pPr>
+      <w:r>
+        <w:rPr>
+          <w:sz w:val="52"/>
+          <w:szCs w:val="52"/>
+        </w:rPr>
+      </w:r>
+    </w:p>
+    <w:p>
+      <w:pPr>
+        <w:pStyle w:val="Normal"/>
+        <w:bidi w:val="0"/>
+        <w:jc w:val="both"/>
+        <w:rPr/>
       </w:pPr>
       <w:r>
         <w:rPr>
@@ -115,28 +106,25 @@
       <w:pPr>
         <w:pStyle w:val="Normal"/>
         <w:bidi w:val="0"/>
-        <w:jc w:val="start"/>
-        <w:rPr>
-          <w:sz w:val="52"/>
-          <w:szCs w:val="52"/>
-        </w:rPr>
-      </w:pPr>
-      <w:r>
-        <w:rPr>
-          <w:sz w:val="52"/>
-          <w:szCs w:val="52"/>
-        </w:rPr>
-      </w:r>
-    </w:p>
-    <w:p>
-      <w:pPr>
-        <w:pStyle w:val="Normal"/>
-        <w:bidi w:val="0"/>
-        <w:jc w:val="start"/>
-        <w:rPr>
-          <w:sz w:val="52"/>
-          <w:szCs w:val="52"/>
-        </w:rPr>
+        <w:jc w:val="both"/>
+        <w:rPr>
+          <w:sz w:val="52"/>
+          <w:szCs w:val="52"/>
+        </w:rPr>
+      </w:pPr>
+      <w:r>
+        <w:rPr>
+          <w:sz w:val="52"/>
+          <w:szCs w:val="52"/>
+        </w:rPr>
+      </w:r>
+    </w:p>
+    <w:p>
+      <w:pPr>
+        <w:pStyle w:val="Normal"/>
+        <w:bidi w:val="0"/>
+        <w:jc w:val="both"/>
+        <w:rPr/>
       </w:pPr>
       <w:r>
         <w:rPr>
@@ -164,11 +152,8 @@
       <w:pPr>
         <w:pStyle w:val="Normal"/>
         <w:bidi w:val="0"/>
-        <w:jc w:val="start"/>
-        <w:rPr>
-          <w:sz w:val="52"/>
-          <w:szCs w:val="52"/>
-        </w:rPr>
+        <w:jc w:val="both"/>
+        <w:rPr/>
       </w:pPr>
       <w:r>
         <w:rPr>
@@ -196,11 +181,8 @@
       <w:pPr>
         <w:pStyle w:val="Normal"/>
         <w:bidi w:val="0"/>
-        <w:jc w:val="start"/>
-        <w:rPr>
-          <w:sz w:val="52"/>
-          <w:szCs w:val="52"/>
-        </w:rPr>
+        <w:jc w:val="both"/>
+        <w:rPr/>
       </w:pPr>
       <w:r>
         <w:rPr>
@@ -228,28 +210,25 @@
       <w:pPr>
         <w:pStyle w:val="Normal"/>
         <w:bidi w:val="0"/>
-        <w:jc w:val="start"/>
-        <w:rPr>
-          <w:sz w:val="52"/>
-          <w:szCs w:val="52"/>
-        </w:rPr>
-      </w:pPr>
-      <w:r>
-        <w:rPr>
-          <w:sz w:val="52"/>
-          <w:szCs w:val="52"/>
-        </w:rPr>
-      </w:r>
-    </w:p>
-    <w:p>
-      <w:pPr>
-        <w:pStyle w:val="Normal"/>
-        <w:bidi w:val="0"/>
-        <w:jc w:val="start"/>
-        <w:rPr>
-          <w:sz w:val="52"/>
-          <w:szCs w:val="52"/>
-        </w:rPr>
+        <w:jc w:val="both"/>
+        <w:rPr>
+          <w:sz w:val="52"/>
+          <w:szCs w:val="52"/>
+        </w:rPr>
+      </w:pPr>
+      <w:r>
+        <w:rPr>
+          <w:sz w:val="52"/>
+          <w:szCs w:val="52"/>
+        </w:rPr>
+      </w:r>
+    </w:p>
+    <w:p>
+      <w:pPr>
+        <w:pStyle w:val="Normal"/>
+        <w:bidi w:val="0"/>
+        <w:jc w:val="both"/>
+        <w:rPr/>
       </w:pPr>
       <w:r>
         <w:rPr>
@@ -270,11 +249,8 @@
       <w:pPr>
         <w:pStyle w:val="Normal"/>
         <w:bidi w:val="0"/>
-        <w:jc w:val="start"/>
-        <w:rPr>
-          <w:sz w:val="52"/>
-          <w:szCs w:val="52"/>
-        </w:rPr>
+        <w:jc w:val="both"/>
+        <w:rPr/>
       </w:pPr>
       <w:r>
         <w:rPr>
@@ -295,11 +271,8 @@
       <w:pPr>
         <w:pStyle w:val="Normal"/>
         <w:bidi w:val="0"/>
-        <w:jc w:val="start"/>
-        <w:rPr>
-          <w:sz w:val="52"/>
-          <w:szCs w:val="52"/>
-        </w:rPr>
+        <w:jc w:val="both"/>
+        <w:rPr/>
       </w:pPr>
       <w:r>
         <w:rPr>
@@ -320,28 +293,25 @@
       <w:pPr>
         <w:pStyle w:val="Normal"/>
         <w:bidi w:val="0"/>
-        <w:jc w:val="start"/>
-        <w:rPr>
-          <w:sz w:val="52"/>
-          <w:szCs w:val="52"/>
-        </w:rPr>
-      </w:pPr>
-      <w:r>
-        <w:rPr>
-          <w:sz w:val="52"/>
-          <w:szCs w:val="52"/>
-        </w:rPr>
-      </w:r>
-    </w:p>
-    <w:p>
-      <w:pPr>
-        <w:pStyle w:val="Normal"/>
-        <w:bidi w:val="0"/>
-        <w:jc w:val="start"/>
-        <w:rPr>
-          <w:sz w:val="52"/>
-          <w:szCs w:val="52"/>
-        </w:rPr>
+        <w:jc w:val="both"/>
+        <w:rPr>
+          <w:sz w:val="52"/>
+          <w:szCs w:val="52"/>
+        </w:rPr>
+      </w:pPr>
+      <w:r>
+        <w:rPr>
+          <w:sz w:val="52"/>
+          <w:szCs w:val="52"/>
+        </w:rPr>
+      </w:r>
+    </w:p>
+    <w:p>
+      <w:pPr>
+        <w:pStyle w:val="Normal"/>
+        <w:bidi w:val="0"/>
+        <w:jc w:val="both"/>
+        <w:rPr/>
       </w:pPr>
       <w:r>
         <w:rPr>
@@ -362,28 +332,25 @@
       <w:pPr>
         <w:pStyle w:val="Normal"/>
         <w:bidi w:val="0"/>
-        <w:jc w:val="start"/>
-        <w:rPr>
-          <w:sz w:val="52"/>
-          <w:szCs w:val="52"/>
-        </w:rPr>
-      </w:pPr>
-      <w:r>
-        <w:rPr>
-          <w:sz w:val="52"/>
-          <w:szCs w:val="52"/>
-        </w:rPr>
-      </w:r>
-    </w:p>
-    <w:p>
-      <w:pPr>
-        <w:pStyle w:val="Normal"/>
-        <w:bidi w:val="0"/>
-        <w:jc w:val="start"/>
-        <w:rPr>
-          <w:sz w:val="52"/>
-          <w:szCs w:val="52"/>
-        </w:rPr>
+        <w:jc w:val="both"/>
+        <w:rPr>
+          <w:sz w:val="52"/>
+          <w:szCs w:val="52"/>
+        </w:rPr>
+      </w:pPr>
+      <w:r>
+        <w:rPr>
+          <w:sz w:val="52"/>
+          <w:szCs w:val="52"/>
+        </w:rPr>
+      </w:r>
+    </w:p>
+    <w:p>
+      <w:pPr>
+        <w:pStyle w:val="Normal"/>
+        <w:bidi w:val="0"/>
+        <w:jc w:val="both"/>
+        <w:rPr/>
       </w:pPr>
       <w:r>
         <w:rPr>
@@ -397,11 +364,8 @@
       <w:pPr>
         <w:pStyle w:val="Normal"/>
         <w:bidi w:val="0"/>
-        <w:jc w:val="start"/>
-        <w:rPr>
-          <w:sz w:val="52"/>
-          <w:szCs w:val="52"/>
-        </w:rPr>
+        <w:jc w:val="both"/>
+        <w:rPr/>
       </w:pPr>
       <w:r>
         <w:rPr>
@@ -415,11 +379,8 @@
       <w:pPr>
         <w:pStyle w:val="Normal"/>
         <w:bidi w:val="0"/>
-        <w:jc w:val="start"/>
-        <w:rPr>
-          <w:sz w:val="52"/>
-          <w:szCs w:val="52"/>
-        </w:rPr>
+        <w:jc w:val="both"/>
+        <w:rPr/>
       </w:pPr>
       <w:r>
         <w:rPr>
@@ -433,28 +394,25 @@
       <w:pPr>
         <w:pStyle w:val="Normal"/>
         <w:bidi w:val="0"/>
-        <w:jc w:val="start"/>
-        <w:rPr>
-          <w:sz w:val="52"/>
-          <w:szCs w:val="52"/>
-        </w:rPr>
-      </w:pPr>
-      <w:r>
-        <w:rPr>
-          <w:sz w:val="52"/>
-          <w:szCs w:val="52"/>
-        </w:rPr>
-      </w:r>
-    </w:p>
-    <w:p>
-      <w:pPr>
-        <w:pStyle w:val="Normal"/>
-        <w:bidi w:val="0"/>
-        <w:jc w:val="start"/>
-        <w:rPr>
-          <w:sz w:val="52"/>
-          <w:szCs w:val="52"/>
-        </w:rPr>
+        <w:jc w:val="both"/>
+        <w:rPr>
+          <w:sz w:val="52"/>
+          <w:szCs w:val="52"/>
+        </w:rPr>
+      </w:pPr>
+      <w:r>
+        <w:rPr>
+          <w:sz w:val="52"/>
+          <w:szCs w:val="52"/>
+        </w:rPr>
+      </w:r>
+    </w:p>
+    <w:p>
+      <w:pPr>
+        <w:pStyle w:val="Normal"/>
+        <w:bidi w:val="0"/>
+        <w:jc w:val="both"/>
+        <w:rPr/>
       </w:pPr>
       <w:r>
         <w:rPr>
@@ -482,11 +440,8 @@
       <w:pPr>
         <w:pStyle w:val="Normal"/>
         <w:bidi w:val="0"/>
-        <w:jc w:val="start"/>
-        <w:rPr>
-          <w:sz w:val="52"/>
-          <w:szCs w:val="52"/>
-        </w:rPr>
+        <w:jc w:val="both"/>
+        <w:rPr/>
       </w:pPr>
       <w:r>
         <w:rPr>
@@ -504,11 +459,8 @@
           <w:numId w:val="1"/>
         </w:numPr>
         <w:bidi w:val="0"/>
-        <w:jc w:val="start"/>
-        <w:rPr>
-          <w:sz w:val="52"/>
-          <w:szCs w:val="52"/>
-        </w:rPr>
+        <w:jc w:val="both"/>
+        <w:rPr/>
       </w:pPr>
       <w:r>
         <w:rPr>
@@ -526,7 +478,7 @@
           <w:numId w:val="1"/>
         </w:numPr>
         <w:bidi w:val="0"/>
-        <w:jc w:val="start"/>
+        <w:jc w:val="both"/>
         <w:rPr>
           <w:sz w:val="52"/>
           <w:szCs w:val="52"/>
@@ -547,11 +499,8 @@
           <w:numId w:val="1"/>
         </w:numPr>
         <w:bidi w:val="0"/>
-        <w:jc w:val="start"/>
-        <w:rPr>
-          <w:sz w:val="52"/>
-          <w:szCs w:val="52"/>
-        </w:rPr>
+        <w:jc w:val="both"/>
+        <w:rPr/>
       </w:pPr>
       <w:r>
         <w:rPr>
@@ -569,11 +518,8 @@
           <w:numId w:val="1"/>
         </w:numPr>
         <w:bidi w:val="0"/>
-        <w:jc w:val="start"/>
-        <w:rPr>
-          <w:sz w:val="52"/>
-          <w:szCs w:val="52"/>
-        </w:rPr>
+        <w:jc w:val="both"/>
+        <w:rPr/>
       </w:pPr>
       <w:r>
         <w:rPr>
@@ -592,7 +538,7 @@
           <w:numId w:val="1"/>
         </w:numPr>
         <w:bidi w:val="0"/>
-        <w:jc w:val="start"/>
+        <w:jc w:val="both"/>
         <w:rPr>
           <w:sz w:val="52"/>
           <w:szCs w:val="52"/>
@@ -613,11 +559,8 @@
           <w:numId w:val="1"/>
         </w:numPr>
         <w:bidi w:val="0"/>
-        <w:jc w:val="start"/>
-        <w:rPr>
-          <w:sz w:val="52"/>
-          <w:szCs w:val="52"/>
-        </w:rPr>
+        <w:jc w:val="both"/>
+        <w:rPr/>
       </w:pPr>
       <w:r>
         <w:rPr>
@@ -636,11 +579,8 @@
           <w:numId w:val="1"/>
         </w:numPr>
         <w:bidi w:val="0"/>
-        <w:jc w:val="start"/>
-        <w:rPr>
-          <w:sz w:val="52"/>
-          <w:szCs w:val="52"/>
-        </w:rPr>
+        <w:jc w:val="both"/>
+        <w:rPr/>
       </w:pPr>
       <w:r>
         <w:rPr>
@@ -654,11 +594,8 @@
       <w:pPr>
         <w:pStyle w:val="Normal"/>
         <w:bidi w:val="0"/>
-        <w:jc w:val="start"/>
-        <w:rPr>
-          <w:sz w:val="52"/>
-          <w:szCs w:val="52"/>
-        </w:rPr>
+        <w:jc w:val="both"/>
+        <w:rPr/>
       </w:pPr>
       <w:r>
         <w:rPr>
@@ -670,7 +607,7 @@
     </w:p>
     <w:sectPr>
       <w:type w:val="nextPage"/>
-      <w:pgSz w:w="16834" w:h="23818"/>
+      <w:pgSz w:w="16838" w:h="23811"/>
       <w:pgMar w:left="1134" w:right="1134" w:gutter="0" w:header="0" w:top="1134" w:footer="0" w:bottom="1134"/>
       <w:pgNumType w:fmt="decimal"/>
       <w:formProt w:val="false"/>

--- a/Formatting.docx
+++ b/Formatting.docx
@@ -6,7 +6,7 @@
       <w:pPr>
         <w:pStyle w:val="Normal"/>
         <w:bidi w:val="0"/>
-        <w:jc w:val="both"/>
+        <w:jc w:val="start"/>
         <w:rPr/>
       </w:pPr>
       <w:r>
@@ -35,24 +35,24 @@
       <w:pPr>
         <w:pStyle w:val="Normal"/>
         <w:bidi w:val="0"/>
-        <w:jc w:val="both"/>
-        <w:rPr>
-          <w:sz w:val="52"/>
-          <w:szCs w:val="52"/>
-        </w:rPr>
-      </w:pPr>
-      <w:r>
-        <w:rPr>
-          <w:sz w:val="52"/>
-          <w:szCs w:val="52"/>
-        </w:rPr>
-      </w:r>
-    </w:p>
-    <w:p>
-      <w:pPr>
-        <w:pStyle w:val="Normal"/>
-        <w:bidi w:val="0"/>
-        <w:jc w:val="both"/>
+        <w:jc w:val="start"/>
+        <w:rPr>
+          <w:sz w:val="52"/>
+          <w:szCs w:val="52"/>
+        </w:rPr>
+      </w:pPr>
+      <w:r>
+        <w:rPr>
+          <w:sz w:val="52"/>
+          <w:szCs w:val="52"/>
+        </w:rPr>
+      </w:r>
+    </w:p>
+    <w:p>
+      <w:pPr>
+        <w:pStyle w:val="Normal"/>
+        <w:bidi w:val="0"/>
+        <w:jc w:val="start"/>
         <w:rPr/>
       </w:pPr>
       <w:r>
@@ -74,24 +74,24 @@
       <w:pPr>
         <w:pStyle w:val="Normal"/>
         <w:bidi w:val="0"/>
-        <w:jc w:val="both"/>
-        <w:rPr>
-          <w:sz w:val="52"/>
-          <w:szCs w:val="52"/>
-        </w:rPr>
-      </w:pPr>
-      <w:r>
-        <w:rPr>
-          <w:sz w:val="52"/>
-          <w:szCs w:val="52"/>
-        </w:rPr>
-      </w:r>
-    </w:p>
-    <w:p>
-      <w:pPr>
-        <w:pStyle w:val="Normal"/>
-        <w:bidi w:val="0"/>
-        <w:jc w:val="both"/>
+        <w:jc w:val="start"/>
+        <w:rPr>
+          <w:sz w:val="52"/>
+          <w:szCs w:val="52"/>
+        </w:rPr>
+      </w:pPr>
+      <w:r>
+        <w:rPr>
+          <w:sz w:val="52"/>
+          <w:szCs w:val="52"/>
+        </w:rPr>
+      </w:r>
+    </w:p>
+    <w:p>
+      <w:pPr>
+        <w:pStyle w:val="Normal"/>
+        <w:bidi w:val="0"/>
+        <w:jc w:val="start"/>
         <w:rPr/>
       </w:pPr>
       <w:r>
@@ -106,24 +106,24 @@
       <w:pPr>
         <w:pStyle w:val="Normal"/>
         <w:bidi w:val="0"/>
-        <w:jc w:val="both"/>
-        <w:rPr>
-          <w:sz w:val="52"/>
-          <w:szCs w:val="52"/>
-        </w:rPr>
-      </w:pPr>
-      <w:r>
-        <w:rPr>
-          <w:sz w:val="52"/>
-          <w:szCs w:val="52"/>
-        </w:rPr>
-      </w:r>
-    </w:p>
-    <w:p>
-      <w:pPr>
-        <w:pStyle w:val="Normal"/>
-        <w:bidi w:val="0"/>
-        <w:jc w:val="both"/>
+        <w:jc w:val="start"/>
+        <w:rPr>
+          <w:sz w:val="52"/>
+          <w:szCs w:val="52"/>
+        </w:rPr>
+      </w:pPr>
+      <w:r>
+        <w:rPr>
+          <w:sz w:val="52"/>
+          <w:szCs w:val="52"/>
+        </w:rPr>
+      </w:r>
+    </w:p>
+    <w:p>
+      <w:pPr>
+        <w:pStyle w:val="Normal"/>
+        <w:bidi w:val="0"/>
+        <w:jc w:val="start"/>
         <w:rPr/>
       </w:pPr>
       <w:r>
@@ -152,7 +152,7 @@
       <w:pPr>
         <w:pStyle w:val="Normal"/>
         <w:bidi w:val="0"/>
-        <w:jc w:val="both"/>
+        <w:jc w:val="start"/>
         <w:rPr/>
       </w:pPr>
       <w:r>
@@ -181,7 +181,7 @@
       <w:pPr>
         <w:pStyle w:val="Normal"/>
         <w:bidi w:val="0"/>
-        <w:jc w:val="both"/>
+        <w:jc w:val="start"/>
         <w:rPr/>
       </w:pPr>
       <w:r>
@@ -210,24 +210,24 @@
       <w:pPr>
         <w:pStyle w:val="Normal"/>
         <w:bidi w:val="0"/>
-        <w:jc w:val="both"/>
-        <w:rPr>
-          <w:sz w:val="52"/>
-          <w:szCs w:val="52"/>
-        </w:rPr>
-      </w:pPr>
-      <w:r>
-        <w:rPr>
-          <w:sz w:val="52"/>
-          <w:szCs w:val="52"/>
-        </w:rPr>
-      </w:r>
-    </w:p>
-    <w:p>
-      <w:pPr>
-        <w:pStyle w:val="Normal"/>
-        <w:bidi w:val="0"/>
-        <w:jc w:val="both"/>
+        <w:jc w:val="start"/>
+        <w:rPr>
+          <w:sz w:val="52"/>
+          <w:szCs w:val="52"/>
+        </w:rPr>
+      </w:pPr>
+      <w:r>
+        <w:rPr>
+          <w:sz w:val="52"/>
+          <w:szCs w:val="52"/>
+        </w:rPr>
+      </w:r>
+    </w:p>
+    <w:p>
+      <w:pPr>
+        <w:pStyle w:val="Normal"/>
+        <w:bidi w:val="0"/>
+        <w:jc w:val="start"/>
         <w:rPr/>
       </w:pPr>
       <w:r>
@@ -249,7 +249,7 @@
       <w:pPr>
         <w:pStyle w:val="Normal"/>
         <w:bidi w:val="0"/>
-        <w:jc w:val="both"/>
+        <w:jc w:val="start"/>
         <w:rPr/>
       </w:pPr>
       <w:r>
@@ -271,7 +271,7 @@
       <w:pPr>
         <w:pStyle w:val="Normal"/>
         <w:bidi w:val="0"/>
-        <w:jc w:val="both"/>
+        <w:jc w:val="start"/>
         <w:rPr/>
       </w:pPr>
       <w:r>
@@ -293,24 +293,24 @@
       <w:pPr>
         <w:pStyle w:val="Normal"/>
         <w:bidi w:val="0"/>
-        <w:jc w:val="both"/>
-        <w:rPr>
-          <w:sz w:val="52"/>
-          <w:szCs w:val="52"/>
-        </w:rPr>
-      </w:pPr>
-      <w:r>
-        <w:rPr>
-          <w:sz w:val="52"/>
-          <w:szCs w:val="52"/>
-        </w:rPr>
-      </w:r>
-    </w:p>
-    <w:p>
-      <w:pPr>
-        <w:pStyle w:val="Normal"/>
-        <w:bidi w:val="0"/>
-        <w:jc w:val="both"/>
+        <w:jc w:val="start"/>
+        <w:rPr>
+          <w:sz w:val="52"/>
+          <w:szCs w:val="52"/>
+        </w:rPr>
+      </w:pPr>
+      <w:r>
+        <w:rPr>
+          <w:sz w:val="52"/>
+          <w:szCs w:val="52"/>
+        </w:rPr>
+      </w:r>
+    </w:p>
+    <w:p>
+      <w:pPr>
+        <w:pStyle w:val="Normal"/>
+        <w:bidi w:val="0"/>
+        <w:jc w:val="start"/>
         <w:rPr/>
       </w:pPr>
       <w:r>
@@ -332,24 +332,24 @@
       <w:pPr>
         <w:pStyle w:val="Normal"/>
         <w:bidi w:val="0"/>
-        <w:jc w:val="both"/>
-        <w:rPr>
-          <w:sz w:val="52"/>
-          <w:szCs w:val="52"/>
-        </w:rPr>
-      </w:pPr>
-      <w:r>
-        <w:rPr>
-          <w:sz w:val="52"/>
-          <w:szCs w:val="52"/>
-        </w:rPr>
-      </w:r>
-    </w:p>
-    <w:p>
-      <w:pPr>
-        <w:pStyle w:val="Normal"/>
-        <w:bidi w:val="0"/>
-        <w:jc w:val="both"/>
+        <w:jc w:val="start"/>
+        <w:rPr>
+          <w:sz w:val="52"/>
+          <w:szCs w:val="52"/>
+        </w:rPr>
+      </w:pPr>
+      <w:r>
+        <w:rPr>
+          <w:sz w:val="52"/>
+          <w:szCs w:val="52"/>
+        </w:rPr>
+      </w:r>
+    </w:p>
+    <w:p>
+      <w:pPr>
+        <w:pStyle w:val="Normal"/>
+        <w:bidi w:val="0"/>
+        <w:jc w:val="start"/>
         <w:rPr/>
       </w:pPr>
       <w:r>
@@ -364,7 +364,7 @@
       <w:pPr>
         <w:pStyle w:val="Normal"/>
         <w:bidi w:val="0"/>
-        <w:jc w:val="both"/>
+        <w:jc w:val="start"/>
         <w:rPr/>
       </w:pPr>
       <w:r>
@@ -379,7 +379,7 @@
       <w:pPr>
         <w:pStyle w:val="Normal"/>
         <w:bidi w:val="0"/>
-        <w:jc w:val="both"/>
+        <w:jc w:val="start"/>
         <w:rPr/>
       </w:pPr>
       <w:r>
@@ -394,24 +394,24 @@
       <w:pPr>
         <w:pStyle w:val="Normal"/>
         <w:bidi w:val="0"/>
-        <w:jc w:val="both"/>
-        <w:rPr>
-          <w:sz w:val="52"/>
-          <w:szCs w:val="52"/>
-        </w:rPr>
-      </w:pPr>
-      <w:r>
-        <w:rPr>
-          <w:sz w:val="52"/>
-          <w:szCs w:val="52"/>
-        </w:rPr>
-      </w:r>
-    </w:p>
-    <w:p>
-      <w:pPr>
-        <w:pStyle w:val="Normal"/>
-        <w:bidi w:val="0"/>
-        <w:jc w:val="both"/>
+        <w:jc w:val="start"/>
+        <w:rPr>
+          <w:sz w:val="52"/>
+          <w:szCs w:val="52"/>
+        </w:rPr>
+      </w:pPr>
+      <w:r>
+        <w:rPr>
+          <w:sz w:val="52"/>
+          <w:szCs w:val="52"/>
+        </w:rPr>
+      </w:r>
+    </w:p>
+    <w:p>
+      <w:pPr>
+        <w:pStyle w:val="Normal"/>
+        <w:bidi w:val="0"/>
+        <w:jc w:val="start"/>
         <w:rPr/>
       </w:pPr>
       <w:r>
@@ -440,7 +440,7 @@
       <w:pPr>
         <w:pStyle w:val="Normal"/>
         <w:bidi w:val="0"/>
-        <w:jc w:val="both"/>
+        <w:jc w:val="start"/>
         <w:rPr/>
       </w:pPr>
       <w:r>
@@ -459,7 +459,7 @@
           <w:numId w:val="1"/>
         </w:numPr>
         <w:bidi w:val="0"/>
-        <w:jc w:val="both"/>
+        <w:jc w:val="start"/>
         <w:rPr/>
       </w:pPr>
       <w:r>
@@ -478,7 +478,7 @@
           <w:numId w:val="1"/>
         </w:numPr>
         <w:bidi w:val="0"/>
-        <w:jc w:val="both"/>
+        <w:jc w:val="start"/>
         <w:rPr>
           <w:sz w:val="52"/>
           <w:szCs w:val="52"/>
@@ -499,7 +499,7 @@
           <w:numId w:val="1"/>
         </w:numPr>
         <w:bidi w:val="0"/>
-        <w:jc w:val="both"/>
+        <w:jc w:val="start"/>
         <w:rPr/>
       </w:pPr>
       <w:r>
@@ -518,7 +518,7 @@
           <w:numId w:val="1"/>
         </w:numPr>
         <w:bidi w:val="0"/>
-        <w:jc w:val="both"/>
+        <w:jc w:val="start"/>
         <w:rPr/>
       </w:pPr>
       <w:r>
@@ -538,7 +538,7 @@
           <w:numId w:val="1"/>
         </w:numPr>
         <w:bidi w:val="0"/>
-        <w:jc w:val="both"/>
+        <w:jc w:val="start"/>
         <w:rPr>
           <w:sz w:val="52"/>
           <w:szCs w:val="52"/>
@@ -559,7 +559,7 @@
           <w:numId w:val="1"/>
         </w:numPr>
         <w:bidi w:val="0"/>
-        <w:jc w:val="both"/>
+        <w:jc w:val="start"/>
         <w:rPr/>
       </w:pPr>
       <w:r>
@@ -579,7 +579,7 @@
           <w:numId w:val="1"/>
         </w:numPr>
         <w:bidi w:val="0"/>
-        <w:jc w:val="both"/>
+        <w:jc w:val="start"/>
         <w:rPr/>
       </w:pPr>
       <w:r>
@@ -594,7 +594,7 @@
       <w:pPr>
         <w:pStyle w:val="Normal"/>
         <w:bidi w:val="0"/>
-        <w:jc w:val="both"/>
+        <w:jc w:val="start"/>
         <w:rPr/>
       </w:pPr>
       <w:r>
